--- a/djl_assig_2.docx
+++ b/djl_assig_2.docx
@@ -2,7 +2,369 @@
 <file path=word/document.xml><?xml version="1.0" encoding="utf-8"?>
 <w:document xmlns:wpc="http://schemas.microsoft.com/office/word/2010/wordprocessingCanvas" xmlns:cx="http://schemas.microsoft.com/office/drawing/2014/chartex" xmlns:cx1="http://schemas.microsoft.com/office/drawing/2015/9/8/chartex" xmlns:cx2="http://schemas.microsoft.com/office/drawing/2015/10/21/chartex" xmlns:cx3="http://schemas.microsoft.com/office/drawing/2016/5/9/chartex" xmlns:cx4="http://schemas.microsoft.com/office/drawing/2016/5/10/chartex" xmlns:cx5="http://schemas.microsoft.com/office/drawing/2016/5/11/chartex" xmlns:cx6="http://schemas.microsoft.com/office/drawing/2016/5/12/chartex" xmlns:cx7="http://schemas.microsoft.com/office/drawing/2016/5/13/chartex" xmlns:cx8="http://schemas.microsoft.com/office/drawing/2016/5/14/chartex" xmlns:mc="http://schemas.openxmlformats.org/markup-compatibility/2006" xmlns:aink="http://schemas.microsoft.com/office/drawing/2016/ink" xmlns:am3d="http://schemas.microsoft.com/office/drawing/2017/model3d" xmlns:o="urn:schemas-microsoft-com:office:office" xmlns:oel="http://schemas.microsoft.com/office/2019/extlst" xmlns:r="http://schemas.openxmlformats.org/officeDocument/2006/relationships" xmlns:m="http://schemas.openxmlformats.org/officeDocument/2006/math" xmlns:v="urn:schemas-microsoft-com:vml" xmlns:wp14="http://schemas.microsoft.com/office/word/2010/wordprocessingDrawing" xmlns:wp="http://schemas.openxmlformats.org/drawingml/2006/wordprocessingDrawing" xmlns:w10="urn:schemas-microsoft-com:office:word" xmlns:w="http://schemas.openxmlformats.org/wordprocessingml/2006/main" xmlns:w14="http://schemas.microsoft.com/office/word/2010/wordml" xmlns:w15="http://schemas.microsoft.com/office/word/2012/wordml" xmlns:w16cex="http://schemas.microsoft.com/office/word/2018/wordml/cex" xmlns:w16cid="http://schemas.microsoft.com/office/word/2016/wordml/cid" xmlns:w16="http://schemas.microsoft.com/office/word/2018/wordml" xmlns:w16sdtdh="http://schemas.microsoft.com/office/word/2020/wordml/sdtdatahash" xmlns:w16se="http://schemas.microsoft.com/office/word/2015/wordml/symex" xmlns:wpg="http://schemas.microsoft.com/office/word/2010/wordprocessingGroup" xmlns:wpi="http://schemas.microsoft.com/office/word/2010/wordprocessingInk" xmlns:wne="http://schemas.microsoft.com/office/word/2006/wordml" xmlns:wps="http://schemas.microsoft.com/office/word/2010/wordprocessingShape" mc:Ignorable="w14 w15 w16se w16cid w16 w16cex w16sdtdh wp14">
   <w:body>
+    <w:p>
+      <w:r>
+        <w:t>Daniela Jiménez Lara</w:t>
+      </w:r>
+      <w:r>
+        <w:t>. Natural Language Processing.</w:t>
+      </w:r>
+    </w:p>
+    <w:p>
+      <w:r>
+        <w:t xml:space="preserve">Assignment 2. </w:t>
+      </w:r>
+    </w:p>
     <w:p/>
+    <w:p>
+      <w:r>
+        <w:t>Gradient descent</w:t>
+      </w:r>
+    </w:p>
+    <w:p/>
+    <w:p>
+      <w:r>
+        <w:t xml:space="preserve">By selecting 60 iterations and a learning rate of .20, the following graphs illustrate the results. </w:t>
+      </w:r>
+    </w:p>
+    <w:p/>
+    <w:p>
+      <w:r>
+        <w:rPr>
+          <w:noProof/>
+        </w:rPr>
+        <w:drawing>
+          <wp:inline distT="0" distB="0" distL="0" distR="0" wp14:anchorId="3588FE0E" wp14:editId="652C8252">
+            <wp:extent cx="4111142" cy="3216442"/>
+            <wp:effectExtent l="0" t="0" r="3810" b="0"/>
+            <wp:docPr id="5" name="Picture 5" descr="A graph with a line&#10;&#10;Description automatically generated"/>
+            <wp:cNvGraphicFramePr>
+              <a:graphicFrameLocks xmlns:a="http://schemas.openxmlformats.org/drawingml/2006/main" noChangeAspect="1"/>
+            </wp:cNvGraphicFramePr>
+            <a:graphic xmlns:a="http://schemas.openxmlformats.org/drawingml/2006/main">
+              <a:graphicData uri="http://schemas.openxmlformats.org/drawingml/2006/picture">
+                <pic:pic xmlns:pic="http://schemas.openxmlformats.org/drawingml/2006/picture">
+                  <pic:nvPicPr>
+                    <pic:cNvPr id="5" name="Picture 5" descr="A graph with a line&#10;&#10;Description automatically generated"/>
+                    <pic:cNvPicPr/>
+                  </pic:nvPicPr>
+                  <pic:blipFill>
+                    <a:blip r:embed="rId4" cstate="print">
+                      <a:extLst>
+                        <a:ext uri="{28A0092B-C50C-407E-A947-70E740481C1C}">
+                          <a14:useLocalDpi xmlns:a14="http://schemas.microsoft.com/office/drawing/2010/main" val="0"/>
+                        </a:ext>
+                      </a:extLst>
+                    </a:blip>
+                    <a:stretch>
+                      <a:fillRect/>
+                    </a:stretch>
+                  </pic:blipFill>
+                  <pic:spPr>
+                    <a:xfrm>
+                      <a:off x="0" y="0"/>
+                      <a:ext cx="4176596" cy="3267652"/>
+                    </a:xfrm>
+                    <a:prstGeom prst="rect">
+                      <a:avLst/>
+                    </a:prstGeom>
+                  </pic:spPr>
+                </pic:pic>
+              </a:graphicData>
+            </a:graphic>
+          </wp:inline>
+        </w:drawing>
+      </w:r>
+      <w:r>
+        <w:br w:type="textWrapping" w:clear="all"/>
+      </w:r>
+    </w:p>
+    <w:p/>
+    <w:p>
+      <w:r>
+        <w:rPr>
+          <w:noProof/>
+        </w:rPr>
+        <w:drawing>
+          <wp:inline distT="0" distB="0" distL="0" distR="0" wp14:anchorId="282EA1EF" wp14:editId="4EBB997D">
+            <wp:extent cx="4239890" cy="3328416"/>
+            <wp:effectExtent l="0" t="0" r="2540" b="0"/>
+            <wp:docPr id="2" name="Picture 2" descr="A graph with numbers and letters&#10;&#10;Description automatically generated"/>
+            <wp:cNvGraphicFramePr>
+              <a:graphicFrameLocks xmlns:a="http://schemas.openxmlformats.org/drawingml/2006/main" noChangeAspect="1"/>
+            </wp:cNvGraphicFramePr>
+            <a:graphic xmlns:a="http://schemas.openxmlformats.org/drawingml/2006/main">
+              <a:graphicData uri="http://schemas.openxmlformats.org/drawingml/2006/picture">
+                <pic:pic xmlns:pic="http://schemas.openxmlformats.org/drawingml/2006/picture">
+                  <pic:nvPicPr>
+                    <pic:cNvPr id="2" name="Picture 2" descr="A graph with numbers and letters&#10;&#10;Description automatically generated"/>
+                    <pic:cNvPicPr/>
+                  </pic:nvPicPr>
+                  <pic:blipFill>
+                    <a:blip r:embed="rId5" cstate="print">
+                      <a:extLst>
+                        <a:ext uri="{28A0092B-C50C-407E-A947-70E740481C1C}">
+                          <a14:useLocalDpi xmlns:a14="http://schemas.microsoft.com/office/drawing/2010/main" val="0"/>
+                        </a:ext>
+                      </a:extLst>
+                    </a:blip>
+                    <a:stretch>
+                      <a:fillRect/>
+                    </a:stretch>
+                  </pic:blipFill>
+                  <pic:spPr>
+                    <a:xfrm>
+                      <a:off x="0" y="0"/>
+                      <a:ext cx="4255894" cy="3340980"/>
+                    </a:xfrm>
+                    <a:prstGeom prst="rect">
+                      <a:avLst/>
+                    </a:prstGeom>
+                  </pic:spPr>
+                </pic:pic>
+              </a:graphicData>
+            </a:graphic>
+          </wp:inline>
+        </w:drawing>
+      </w:r>
+    </w:p>
+    <w:p/>
+    <w:p>
+      <w:r>
+        <w:rPr>
+          <w:noProof/>
+        </w:rPr>
+        <w:drawing>
+          <wp:inline distT="0" distB="0" distL="0" distR="0" wp14:anchorId="53E42C7D" wp14:editId="488FC66A">
+            <wp:extent cx="4239260" cy="3219064"/>
+            <wp:effectExtent l="0" t="0" r="2540" b="0"/>
+            <wp:docPr id="3" name="Picture 3" descr="A graph with green dots&#10;&#10;Description automatically generated"/>
+            <wp:cNvGraphicFramePr>
+              <a:graphicFrameLocks xmlns:a="http://schemas.openxmlformats.org/drawingml/2006/main" noChangeAspect="1"/>
+            </wp:cNvGraphicFramePr>
+            <a:graphic xmlns:a="http://schemas.openxmlformats.org/drawingml/2006/main">
+              <a:graphicData uri="http://schemas.openxmlformats.org/drawingml/2006/picture">
+                <pic:pic xmlns:pic="http://schemas.openxmlformats.org/drawingml/2006/picture">
+                  <pic:nvPicPr>
+                    <pic:cNvPr id="3" name="Picture 3" descr="A graph with green dots&#10;&#10;Description automatically generated"/>
+                    <pic:cNvPicPr/>
+                  </pic:nvPicPr>
+                  <pic:blipFill>
+                    <a:blip r:embed="rId6" cstate="print">
+                      <a:extLst>
+                        <a:ext uri="{28A0092B-C50C-407E-A947-70E740481C1C}">
+                          <a14:useLocalDpi xmlns:a14="http://schemas.microsoft.com/office/drawing/2010/main" val="0"/>
+                        </a:ext>
+                      </a:extLst>
+                    </a:blip>
+                    <a:stretch>
+                      <a:fillRect/>
+                    </a:stretch>
+                  </pic:blipFill>
+                  <pic:spPr>
+                    <a:xfrm>
+                      <a:off x="0" y="0"/>
+                      <a:ext cx="4304881" cy="3268893"/>
+                    </a:xfrm>
+                    <a:prstGeom prst="rect">
+                      <a:avLst/>
+                    </a:prstGeom>
+                  </pic:spPr>
+                </pic:pic>
+              </a:graphicData>
+            </a:graphic>
+          </wp:inline>
+        </w:drawing>
+      </w:r>
+    </w:p>
+    <w:p/>
+    <w:p>
+      <w:r>
+        <w:br w:type="page"/>
+      </w:r>
+    </w:p>
+    <w:p>
+      <w:r>
+        <w:lastRenderedPageBreak/>
+        <w:t>But by augmenting the iteration</w:t>
+      </w:r>
+      <w:r>
+        <w:t xml:space="preserve"> to 100 and</w:t>
+      </w:r>
+      <w:r>
+        <w:t xml:space="preserve"> </w:t>
+      </w:r>
+      <w:r>
+        <w:t>keepin</w:t>
+      </w:r>
+      <w:r>
+        <w:t>g the learning rate</w:t>
+      </w:r>
+      <w:r>
+        <w:t xml:space="preserve"> to 0.02</w:t>
+      </w:r>
+      <w:r>
+        <w:t xml:space="preserve">, the difference </w:t>
+      </w:r>
+      <w:r>
+        <w:t>between the token probabilities and optimal</w:t>
+      </w:r>
+      <w:r>
+        <w:t xml:space="preserve"> probabilities decreases. </w:t>
+      </w:r>
+    </w:p>
+    <w:p/>
+    <w:p/>
+    <w:p>
+      <w:r>
+        <w:rPr>
+          <w:noProof/>
+        </w:rPr>
+        <w:drawing>
+          <wp:inline distT="0" distB="0" distL="0" distR="0" wp14:anchorId="242DC7E0" wp14:editId="7FB88753">
+            <wp:extent cx="4103827" cy="3232202"/>
+            <wp:effectExtent l="0" t="0" r="0" b="0"/>
+            <wp:docPr id="6" name="Picture 6" descr="A graph with a line&#10;&#10;Description automatically generated"/>
+            <wp:cNvGraphicFramePr>
+              <a:graphicFrameLocks xmlns:a="http://schemas.openxmlformats.org/drawingml/2006/main" noChangeAspect="1"/>
+            </wp:cNvGraphicFramePr>
+            <a:graphic xmlns:a="http://schemas.openxmlformats.org/drawingml/2006/main">
+              <a:graphicData uri="http://schemas.openxmlformats.org/drawingml/2006/picture">
+                <pic:pic xmlns:pic="http://schemas.openxmlformats.org/drawingml/2006/picture">
+                  <pic:nvPicPr>
+                    <pic:cNvPr id="6" name="Picture 6" descr="A graph with a line&#10;&#10;Description automatically generated"/>
+                    <pic:cNvPicPr/>
+                  </pic:nvPicPr>
+                  <pic:blipFill>
+                    <a:blip r:embed="rId7" cstate="print">
+                      <a:extLst>
+                        <a:ext uri="{28A0092B-C50C-407E-A947-70E740481C1C}">
+                          <a14:useLocalDpi xmlns:a14="http://schemas.microsoft.com/office/drawing/2010/main" val="0"/>
+                        </a:ext>
+                      </a:extLst>
+                    </a:blip>
+                    <a:stretch>
+                      <a:fillRect/>
+                    </a:stretch>
+                  </pic:blipFill>
+                  <pic:spPr>
+                    <a:xfrm>
+                      <a:off x="0" y="0"/>
+                      <a:ext cx="4127916" cy="3251174"/>
+                    </a:xfrm>
+                    <a:prstGeom prst="rect">
+                      <a:avLst/>
+                    </a:prstGeom>
+                  </pic:spPr>
+                </pic:pic>
+              </a:graphicData>
+            </a:graphic>
+          </wp:inline>
+        </w:drawing>
+      </w:r>
+    </w:p>
+    <w:p/>
+    <w:p>
+      <w:r>
+        <w:rPr>
+          <w:noProof/>
+        </w:rPr>
+        <w:drawing>
+          <wp:inline distT="0" distB="0" distL="0" distR="0" wp14:anchorId="050B4DE8" wp14:editId="4E070E33">
+            <wp:extent cx="4140403" cy="3250316"/>
+            <wp:effectExtent l="0" t="0" r="0" b="1270"/>
+            <wp:docPr id="7" name="Picture 7" descr="A graph with numbers and letters&#10;&#10;Description automatically generated"/>
+            <wp:cNvGraphicFramePr>
+              <a:graphicFrameLocks xmlns:a="http://schemas.openxmlformats.org/drawingml/2006/main" noChangeAspect="1"/>
+            </wp:cNvGraphicFramePr>
+            <a:graphic xmlns:a="http://schemas.openxmlformats.org/drawingml/2006/main">
+              <a:graphicData uri="http://schemas.openxmlformats.org/drawingml/2006/picture">
+                <pic:pic xmlns:pic="http://schemas.openxmlformats.org/drawingml/2006/picture">
+                  <pic:nvPicPr>
+                    <pic:cNvPr id="7" name="Picture 7" descr="A graph with numbers and letters&#10;&#10;Description automatically generated"/>
+                    <pic:cNvPicPr/>
+                  </pic:nvPicPr>
+                  <pic:blipFill>
+                    <a:blip r:embed="rId8" cstate="print">
+                      <a:extLst>
+                        <a:ext uri="{28A0092B-C50C-407E-A947-70E740481C1C}">
+                          <a14:useLocalDpi xmlns:a14="http://schemas.microsoft.com/office/drawing/2010/main" val="0"/>
+                        </a:ext>
+                      </a:extLst>
+                    </a:blip>
+                    <a:stretch>
+                      <a:fillRect/>
+                    </a:stretch>
+                  </pic:blipFill>
+                  <pic:spPr>
+                    <a:xfrm>
+                      <a:off x="0" y="0"/>
+                      <a:ext cx="4153417" cy="3260532"/>
+                    </a:xfrm>
+                    <a:prstGeom prst="rect">
+                      <a:avLst/>
+                    </a:prstGeom>
+                  </pic:spPr>
+                </pic:pic>
+              </a:graphicData>
+            </a:graphic>
+          </wp:inline>
+        </w:drawing>
+      </w:r>
+      <w:r>
+        <w:t xml:space="preserve"> </w:t>
+      </w:r>
+    </w:p>
+    <w:p/>
+    <w:p>
+      <w:r>
+        <w:rPr>
+          <w:noProof/>
+        </w:rPr>
+        <w:lastRenderedPageBreak/>
+        <w:drawing>
+          <wp:inline distT="0" distB="0" distL="0" distR="0" wp14:anchorId="35DB9F7E" wp14:editId="33DD5B5F">
+            <wp:extent cx="4149136" cy="3057753"/>
+            <wp:effectExtent l="0" t="0" r="3810" b="3175"/>
+            <wp:docPr id="8" name="Picture 8" descr="A graph with green dots&#10;&#10;Description automatically generated"/>
+            <wp:cNvGraphicFramePr>
+              <a:graphicFrameLocks xmlns:a="http://schemas.openxmlformats.org/drawingml/2006/main" noChangeAspect="1"/>
+            </wp:cNvGraphicFramePr>
+            <a:graphic xmlns:a="http://schemas.openxmlformats.org/drawingml/2006/main">
+              <a:graphicData uri="http://schemas.openxmlformats.org/drawingml/2006/picture">
+                <pic:pic xmlns:pic="http://schemas.openxmlformats.org/drawingml/2006/picture">
+                  <pic:nvPicPr>
+                    <pic:cNvPr id="8" name="Picture 8" descr="A graph with green dots&#10;&#10;Description automatically generated"/>
+                    <pic:cNvPicPr/>
+                  </pic:nvPicPr>
+                  <pic:blipFill>
+                    <a:blip r:embed="rId9" cstate="print">
+                      <a:extLst>
+                        <a:ext uri="{28A0092B-C50C-407E-A947-70E740481C1C}">
+                          <a14:useLocalDpi xmlns:a14="http://schemas.microsoft.com/office/drawing/2010/main" val="0"/>
+                        </a:ext>
+                      </a:extLst>
+                    </a:blip>
+                    <a:stretch>
+                      <a:fillRect/>
+                    </a:stretch>
+                  </pic:blipFill>
+                  <pic:spPr>
+                    <a:xfrm>
+                      <a:off x="0" y="0"/>
+                      <a:ext cx="4167677" cy="3071417"/>
+                    </a:xfrm>
+                    <a:prstGeom prst="rect">
+                      <a:avLst/>
+                    </a:prstGeom>
+                  </pic:spPr>
+                </pic:pic>
+              </a:graphicData>
+            </a:graphic>
+          </wp:inline>
+        </w:drawing>
+      </w:r>
+    </w:p>
     <w:sectPr>
       <w:pgSz w:w="12240" w:h="15840"/>
       <w:pgMar w:top="1440" w:right="1440" w:bottom="1440" w:left="1440" w:header="720" w:footer="720" w:gutter="0"/>
